--- a/C#.docx
+++ b/C#.docx
@@ -89,16 +89,21 @@
       </w:r>
     </w:p>
     <w:p>
+      <w:bookmarkStart w:id="0" w:name="_GoBack"/>
+      <w:bookmarkEnd w:id="0"/>
+    </w:p>
+    <w:p/>
+    <w:p>
       <w:r>
         <w:rPr>
           <w:noProof/>
         </w:rPr>
         <w:lastRenderedPageBreak/>
         <w:drawing>
-          <wp:inline distT="0" distB="0" distL="0" distR="0" wp14:anchorId="07D75071" wp14:editId="3407EF72">
-            <wp:extent cx="4801270" cy="6220693"/>
+          <wp:inline distT="0" distB="0" distL="0" distR="0" wp14:anchorId="6ED74250" wp14:editId="2EE27D09">
+            <wp:extent cx="4991797" cy="6487430"/>
             <wp:effectExtent l="0" t="0" r="0" b="8890"/>
-            <wp:docPr id="5" name="Picture 5"/>
+            <wp:docPr id="3" name="Picture 3"/>
             <wp:cNvGraphicFramePr>
               <a:graphicFrameLocks xmlns:a="http://schemas.openxmlformats.org/drawingml/2006/main" noChangeAspect="1"/>
             </wp:cNvGraphicFramePr>
@@ -118,47 +123,6 @@
                   <pic:spPr>
                     <a:xfrm>
                       <a:off x="0" y="0"/>
-                      <a:ext cx="4801270" cy="6220693"/>
-                    </a:xfrm>
-                    <a:prstGeom prst="rect">
-                      <a:avLst/>
-                    </a:prstGeom>
-                  </pic:spPr>
-                </pic:pic>
-              </a:graphicData>
-            </a:graphic>
-          </wp:inline>
-        </w:drawing>
-      </w:r>
-    </w:p>
-    <w:p/>
-    <w:p>
-      <w:r>
-        <w:lastRenderedPageBreak/>
-        <w:drawing>
-          <wp:inline distT="0" distB="0" distL="0" distR="0" wp14:anchorId="6ED74250" wp14:editId="2EE27D09">
-            <wp:extent cx="4991797" cy="6487430"/>
-            <wp:effectExtent l="0" t="0" r="0" b="8890"/>
-            <wp:docPr id="3" name="Picture 3"/>
-            <wp:cNvGraphicFramePr>
-              <a:graphicFrameLocks xmlns:a="http://schemas.openxmlformats.org/drawingml/2006/main" noChangeAspect="1"/>
-            </wp:cNvGraphicFramePr>
-            <a:graphic xmlns:a="http://schemas.openxmlformats.org/drawingml/2006/main">
-              <a:graphicData uri="http://schemas.openxmlformats.org/drawingml/2006/picture">
-                <pic:pic xmlns:pic="http://schemas.openxmlformats.org/drawingml/2006/picture">
-                  <pic:nvPicPr>
-                    <pic:cNvPr id="1" name=""/>
-                    <pic:cNvPicPr/>
-                  </pic:nvPicPr>
-                  <pic:blipFill>
-                    <a:blip r:embed="rId7"/>
-                    <a:stretch>
-                      <a:fillRect/>
-                    </a:stretch>
-                  </pic:blipFill>
-                  <pic:spPr>
-                    <a:xfrm>
-                      <a:off x="0" y="0"/>
                       <a:ext cx="4991797" cy="6487430"/>
                     </a:xfrm>
                     <a:prstGeom prst="rect">
@@ -171,8 +135,6 @@
           </wp:inline>
         </w:drawing>
       </w:r>
-      <w:bookmarkStart w:id="0" w:name="_GoBack"/>
-      <w:bookmarkEnd w:id="0"/>
     </w:p>
     <w:sectPr>
       <w:pgSz w:w="12240" w:h="15840"/>

--- a/C#.docx
+++ b/C#.docx
@@ -3,13 +3,234 @@
 <w:document xmlns:wpc="http://schemas.microsoft.com/office/word/2010/wordprocessingCanvas" xmlns:cx="http://schemas.microsoft.com/office/drawing/2014/chartex" xmlns:mc="http://schemas.openxmlformats.org/markup-compatibility/2006" xmlns:o="urn:schemas-microsoft-com:office:office" xmlns:r="http://schemas.openxmlformats.org/officeDocument/2006/relationships" xmlns:m="http://schemas.openxmlformats.org/officeDocument/2006/math" xmlns:v="urn:schemas-microsoft-com:vml" xmlns:wp14="http://schemas.microsoft.com/office/word/2010/wordprocessingDrawing" xmlns:wp="http://schemas.openxmlformats.org/drawingml/2006/wordprocessingDrawing" xmlns:w10="urn:schemas-microsoft-com:office:word" xmlns:w="http://schemas.openxmlformats.org/wordprocessingml/2006/main" xmlns:w14="http://schemas.microsoft.com/office/word/2010/wordml" xmlns:w15="http://schemas.microsoft.com/office/word/2012/wordml" xmlns:w16se="http://schemas.microsoft.com/office/word/2015/wordml/symex" xmlns:wpg="http://schemas.microsoft.com/office/word/2010/wordprocessingGroup" xmlns:wpi="http://schemas.microsoft.com/office/word/2010/wordprocessingInk" xmlns:wne="http://schemas.microsoft.com/office/word/2006/wordml" xmlns:wps="http://schemas.microsoft.com/office/word/2010/wordprocessingShape" mc:Ignorable="w14 w15 w16se wp14">
   <w:body>
     <w:p>
-      <w:r>
-        <w:rPr>
-          <w:noProof/>
-        </w:rPr>
+      <w:pPr>
+        <w:rPr>
+          <w:sz w:val="44"/>
+          <w:szCs w:val="44"/>
+        </w:rPr>
+      </w:pPr>
+      <w:r>
+        <w:rPr>
+          <w:rFonts w:ascii="Helvetica" w:hAnsi="Helvetica" w:cs="Helvetica"/>
+          <w:color w:val="5F6368"/>
+          <w:spacing w:val="3"/>
+          <w:sz w:val="44"/>
+          <w:szCs w:val="44"/>
+          <w:shd w:val="clear" w:color="auto" w:fill="FFFFFF"/>
+        </w:rPr>
+        <w:t xml:space="preserve">1. </w:t>
+      </w:r>
+      <w:proofErr w:type="spellStart"/>
+      <w:r>
+        <w:rPr>
+          <w:rFonts w:ascii="Helvetica" w:hAnsi="Helvetica" w:cs="Helvetica"/>
+          <w:color w:val="5F6368"/>
+          <w:spacing w:val="3"/>
+          <w:sz w:val="44"/>
+          <w:szCs w:val="44"/>
+          <w:shd w:val="clear" w:color="auto" w:fill="FFFFFF"/>
+        </w:rPr>
+        <w:t>Verilmis</w:t>
+      </w:r>
+      <w:proofErr w:type="spellEnd"/>
+      <w:r>
+        <w:rPr>
+          <w:rFonts w:ascii="Helvetica" w:hAnsi="Helvetica" w:cs="Helvetica"/>
+          <w:color w:val="5F6368"/>
+          <w:spacing w:val="3"/>
+          <w:sz w:val="44"/>
+          <w:szCs w:val="44"/>
+          <w:shd w:val="clear" w:color="auto" w:fill="FFFFFF"/>
+        </w:rPr>
+        <w:t xml:space="preserve"> array-</w:t>
+      </w:r>
+      <w:proofErr w:type="spellStart"/>
+      <w:r>
+        <w:rPr>
+          <w:rFonts w:ascii="Helvetica" w:hAnsi="Helvetica" w:cs="Helvetica"/>
+          <w:color w:val="5F6368"/>
+          <w:spacing w:val="3"/>
+          <w:sz w:val="44"/>
+          <w:szCs w:val="44"/>
+          <w:shd w:val="clear" w:color="auto" w:fill="FFFFFF"/>
+        </w:rPr>
+        <w:t>deki</w:t>
+      </w:r>
+      <w:proofErr w:type="spellEnd"/>
+      <w:r>
+        <w:rPr>
+          <w:rFonts w:ascii="Helvetica" w:hAnsi="Helvetica" w:cs="Helvetica"/>
+          <w:color w:val="5F6368"/>
+          <w:spacing w:val="3"/>
+          <w:sz w:val="44"/>
+          <w:szCs w:val="44"/>
+          <w:shd w:val="clear" w:color="auto" w:fill="FFFFFF"/>
+        </w:rPr>
+        <w:t xml:space="preserve"> </w:t>
+      </w:r>
+      <w:proofErr w:type="spellStart"/>
+      <w:r>
+        <w:rPr>
+          <w:rFonts w:ascii="Helvetica" w:hAnsi="Helvetica" w:cs="Helvetica"/>
+          <w:color w:val="5F6368"/>
+          <w:spacing w:val="3"/>
+          <w:sz w:val="44"/>
+          <w:szCs w:val="44"/>
+          <w:shd w:val="clear" w:color="auto" w:fill="FFFFFF"/>
+        </w:rPr>
+        <w:t>reqemlerinin</w:t>
+      </w:r>
+      <w:proofErr w:type="spellEnd"/>
+      <w:r>
+        <w:rPr>
+          <w:rFonts w:ascii="Helvetica" w:hAnsi="Helvetica" w:cs="Helvetica"/>
+          <w:color w:val="5F6368"/>
+          <w:spacing w:val="3"/>
+          <w:sz w:val="44"/>
+          <w:szCs w:val="44"/>
+          <w:shd w:val="clear" w:color="auto" w:fill="FFFFFF"/>
+        </w:rPr>
+        <w:t xml:space="preserve"> </w:t>
+      </w:r>
+      <w:proofErr w:type="spellStart"/>
+      <w:r>
+        <w:rPr>
+          <w:rFonts w:ascii="Helvetica" w:hAnsi="Helvetica" w:cs="Helvetica"/>
+          <w:color w:val="5F6368"/>
+          <w:spacing w:val="3"/>
+          <w:sz w:val="44"/>
+          <w:szCs w:val="44"/>
+          <w:shd w:val="clear" w:color="auto" w:fill="FFFFFF"/>
+        </w:rPr>
+        <w:t>cemi</w:t>
+      </w:r>
+      <w:proofErr w:type="spellEnd"/>
+      <w:r>
+        <w:rPr>
+          <w:rFonts w:ascii="Helvetica" w:hAnsi="Helvetica" w:cs="Helvetica"/>
+          <w:color w:val="5F6368"/>
+          <w:spacing w:val="3"/>
+          <w:sz w:val="44"/>
+          <w:szCs w:val="44"/>
+          <w:shd w:val="clear" w:color="auto" w:fill="FFFFFF"/>
+        </w:rPr>
+        <w:t xml:space="preserve"> 10-dan </w:t>
+      </w:r>
+      <w:proofErr w:type="spellStart"/>
+      <w:r>
+        <w:rPr>
+          <w:rFonts w:ascii="Helvetica" w:hAnsi="Helvetica" w:cs="Helvetica"/>
+          <w:color w:val="5F6368"/>
+          <w:spacing w:val="3"/>
+          <w:sz w:val="44"/>
+          <w:szCs w:val="44"/>
+          <w:shd w:val="clear" w:color="auto" w:fill="FFFFFF"/>
+        </w:rPr>
+        <w:t>kicik</w:t>
+      </w:r>
+      <w:proofErr w:type="spellEnd"/>
+      <w:r>
+        <w:rPr>
+          <w:rFonts w:ascii="Helvetica" w:hAnsi="Helvetica" w:cs="Helvetica"/>
+          <w:color w:val="5F6368"/>
+          <w:spacing w:val="3"/>
+          <w:sz w:val="44"/>
+          <w:szCs w:val="44"/>
+          <w:shd w:val="clear" w:color="auto" w:fill="FFFFFF"/>
+        </w:rPr>
+        <w:t xml:space="preserve"> </w:t>
+      </w:r>
+      <w:proofErr w:type="spellStart"/>
+      <w:r>
+        <w:rPr>
+          <w:rFonts w:ascii="Helvetica" w:hAnsi="Helvetica" w:cs="Helvetica"/>
+          <w:color w:val="5F6368"/>
+          <w:spacing w:val="3"/>
+          <w:sz w:val="44"/>
+          <w:szCs w:val="44"/>
+          <w:shd w:val="clear" w:color="auto" w:fill="FFFFFF"/>
+        </w:rPr>
+        <w:t>olan</w:t>
+      </w:r>
+      <w:proofErr w:type="spellEnd"/>
+      <w:r>
+        <w:rPr>
+          <w:rFonts w:ascii="Helvetica" w:hAnsi="Helvetica" w:cs="Helvetica"/>
+          <w:color w:val="5F6368"/>
+          <w:spacing w:val="3"/>
+          <w:sz w:val="44"/>
+          <w:szCs w:val="44"/>
+          <w:shd w:val="clear" w:color="auto" w:fill="FFFFFF"/>
+        </w:rPr>
+        <w:t xml:space="preserve"> ededlerin </w:t>
+      </w:r>
+      <w:proofErr w:type="spellStart"/>
+      <w:r>
+        <w:rPr>
+          <w:rFonts w:ascii="Helvetica" w:hAnsi="Helvetica" w:cs="Helvetica"/>
+          <w:color w:val="5F6368"/>
+          <w:spacing w:val="3"/>
+          <w:sz w:val="44"/>
+          <w:szCs w:val="44"/>
+          <w:shd w:val="clear" w:color="auto" w:fill="FFFFFF"/>
+        </w:rPr>
+        <w:t>sayini</w:t>
+      </w:r>
+      <w:proofErr w:type="spellEnd"/>
+      <w:r>
+        <w:rPr>
+          <w:rFonts w:ascii="Helvetica" w:hAnsi="Helvetica" w:cs="Helvetica"/>
+          <w:color w:val="5F6368"/>
+          <w:spacing w:val="3"/>
+          <w:sz w:val="44"/>
+          <w:szCs w:val="44"/>
+          <w:shd w:val="clear" w:color="auto" w:fill="FFFFFF"/>
+        </w:rPr>
+        <w:t xml:space="preserve"> </w:t>
+      </w:r>
+      <w:proofErr w:type="spellStart"/>
+      <w:r>
+        <w:rPr>
+          <w:rFonts w:ascii="Helvetica" w:hAnsi="Helvetica" w:cs="Helvetica"/>
+          <w:color w:val="5F6368"/>
+          <w:spacing w:val="3"/>
+          <w:sz w:val="44"/>
+          <w:szCs w:val="44"/>
+          <w:shd w:val="clear" w:color="auto" w:fill="FFFFFF"/>
+        </w:rPr>
+        <w:t>tapan</w:t>
+      </w:r>
+      <w:proofErr w:type="spellEnd"/>
+      <w:r>
+        <w:rPr>
+          <w:rFonts w:ascii="Helvetica" w:hAnsi="Helvetica" w:cs="Helvetica"/>
+          <w:color w:val="5F6368"/>
+          <w:spacing w:val="3"/>
+          <w:sz w:val="44"/>
+          <w:szCs w:val="44"/>
+          <w:shd w:val="clear" w:color="auto" w:fill="FFFFFF"/>
+        </w:rPr>
+        <w:t xml:space="preserve"> </w:t>
+      </w:r>
+      <w:proofErr w:type="spellStart"/>
+      <w:r>
+        <w:rPr>
+          <w:rFonts w:ascii="Helvetica" w:hAnsi="Helvetica" w:cs="Helvetica"/>
+          <w:color w:val="5F6368"/>
+          <w:spacing w:val="3"/>
+          <w:sz w:val="44"/>
+          <w:szCs w:val="44"/>
+          <w:shd w:val="clear" w:color="auto" w:fill="FFFFFF"/>
+        </w:rPr>
+        <w:t>alqoritm</w:t>
+      </w:r>
+      <w:proofErr w:type="spellEnd"/>
+    </w:p>
+    <w:p>
+      <w:r>
         <w:drawing>
-          <wp:inline distT="0" distB="0" distL="0" distR="0" wp14:anchorId="7A0B4C44" wp14:editId="0AFBEB49">
-            <wp:extent cx="5010849" cy="6468378"/>
+          <wp:inline distT="0" distB="0" distL="0" distR="0" wp14:anchorId="2D64CC9D" wp14:editId="01C64034">
+            <wp:extent cx="5906324" cy="6544588"/>
             <wp:effectExtent l="0" t="0" r="0" b="8890"/>
             <wp:docPr id="1" name="Picture 1"/>
             <wp:cNvGraphicFramePr>
@@ -31,7 +252,7 @@
                   <pic:spPr>
                     <a:xfrm>
                       <a:off x="0" y="0"/>
-                      <a:ext cx="5010849" cy="6468378"/>
+                      <a:ext cx="5906324" cy="6544588"/>
                     </a:xfrm>
                     <a:prstGeom prst="rect">
                       <a:avLst/>
@@ -45,17 +266,203 @@
       </w:r>
     </w:p>
     <w:p/>
+    <w:p/>
+    <w:p/>
     <w:p>
-      <w:r>
-        <w:rPr>
-          <w:noProof/>
+      <w:pPr>
+        <w:rPr>
+          <w:sz w:val="36"/>
+          <w:szCs w:val="36"/>
+        </w:rPr>
+      </w:pPr>
+      <w:r>
+        <w:rPr>
+          <w:rFonts w:ascii="Helvetica" w:hAnsi="Helvetica" w:cs="Helvetica"/>
+          <w:color w:val="5F6368"/>
+          <w:spacing w:val="3"/>
+          <w:sz w:val="36"/>
+          <w:szCs w:val="36"/>
+          <w:shd w:val="clear" w:color="auto" w:fill="FFFFFF"/>
         </w:rPr>
         <w:lastRenderedPageBreak/>
+        <w:t xml:space="preserve">2. </w:t>
+      </w:r>
+      <w:proofErr w:type="spellStart"/>
+      <w:r>
+        <w:rPr>
+          <w:rFonts w:ascii="Helvetica" w:hAnsi="Helvetica" w:cs="Helvetica"/>
+          <w:color w:val="5F6368"/>
+          <w:spacing w:val="3"/>
+          <w:sz w:val="36"/>
+          <w:szCs w:val="36"/>
+          <w:shd w:val="clear" w:color="auto" w:fill="FFFFFF"/>
+        </w:rPr>
+        <w:t>Verilmis</w:t>
+      </w:r>
+      <w:proofErr w:type="spellEnd"/>
+      <w:r>
+        <w:rPr>
+          <w:rFonts w:ascii="Helvetica" w:hAnsi="Helvetica" w:cs="Helvetica"/>
+          <w:color w:val="5F6368"/>
+          <w:spacing w:val="3"/>
+          <w:sz w:val="36"/>
+          <w:szCs w:val="36"/>
+          <w:shd w:val="clear" w:color="auto" w:fill="FFFFFF"/>
+        </w:rPr>
+        <w:t xml:space="preserve"> n </w:t>
+      </w:r>
+      <w:proofErr w:type="spellStart"/>
+      <w:r>
+        <w:rPr>
+          <w:rFonts w:ascii="Helvetica" w:hAnsi="Helvetica" w:cs="Helvetica"/>
+          <w:color w:val="5F6368"/>
+          <w:spacing w:val="3"/>
+          <w:sz w:val="36"/>
+          <w:szCs w:val="36"/>
+          <w:shd w:val="clear" w:color="auto" w:fill="FFFFFF"/>
+        </w:rPr>
+        <w:t>ve</w:t>
+      </w:r>
+      <w:proofErr w:type="spellEnd"/>
+      <w:r>
+        <w:rPr>
+          <w:rFonts w:ascii="Helvetica" w:hAnsi="Helvetica" w:cs="Helvetica"/>
+          <w:color w:val="5F6368"/>
+          <w:spacing w:val="3"/>
+          <w:sz w:val="36"/>
+          <w:szCs w:val="36"/>
+          <w:shd w:val="clear" w:color="auto" w:fill="FFFFFF"/>
+        </w:rPr>
+        <w:t xml:space="preserve"> m </w:t>
+      </w:r>
+      <w:proofErr w:type="spellStart"/>
+      <w:r>
+        <w:rPr>
+          <w:rFonts w:ascii="Helvetica" w:hAnsi="Helvetica" w:cs="Helvetica"/>
+          <w:color w:val="5F6368"/>
+          <w:spacing w:val="3"/>
+          <w:sz w:val="36"/>
+          <w:szCs w:val="36"/>
+          <w:shd w:val="clear" w:color="auto" w:fill="FFFFFF"/>
+        </w:rPr>
+        <w:t>arasinda</w:t>
+      </w:r>
+      <w:proofErr w:type="spellEnd"/>
+      <w:r>
+        <w:rPr>
+          <w:rFonts w:ascii="Helvetica" w:hAnsi="Helvetica" w:cs="Helvetica"/>
+          <w:color w:val="5F6368"/>
+          <w:spacing w:val="3"/>
+          <w:sz w:val="36"/>
+          <w:szCs w:val="36"/>
+          <w:shd w:val="clear" w:color="auto" w:fill="FFFFFF"/>
+        </w:rPr>
+        <w:t xml:space="preserve"> 15 </w:t>
+      </w:r>
+      <w:proofErr w:type="spellStart"/>
+      <w:r>
+        <w:rPr>
+          <w:rFonts w:ascii="Helvetica" w:hAnsi="Helvetica" w:cs="Helvetica"/>
+          <w:color w:val="5F6368"/>
+          <w:spacing w:val="3"/>
+          <w:sz w:val="36"/>
+          <w:szCs w:val="36"/>
+          <w:shd w:val="clear" w:color="auto" w:fill="FFFFFF"/>
+        </w:rPr>
+        <w:t>ebolunen</w:t>
+      </w:r>
+      <w:proofErr w:type="spellEnd"/>
+      <w:r>
+        <w:rPr>
+          <w:rFonts w:ascii="Helvetica" w:hAnsi="Helvetica" w:cs="Helvetica"/>
+          <w:color w:val="5F6368"/>
+          <w:spacing w:val="3"/>
+          <w:sz w:val="36"/>
+          <w:szCs w:val="36"/>
+          <w:shd w:val="clear" w:color="auto" w:fill="FFFFFF"/>
+        </w:rPr>
+        <w:t xml:space="preserve"> </w:t>
+      </w:r>
+      <w:proofErr w:type="spellStart"/>
+      <w:r>
+        <w:rPr>
+          <w:rFonts w:ascii="Helvetica" w:hAnsi="Helvetica" w:cs="Helvetica"/>
+          <w:color w:val="5F6368"/>
+          <w:spacing w:val="3"/>
+          <w:sz w:val="36"/>
+          <w:szCs w:val="36"/>
+          <w:shd w:val="clear" w:color="auto" w:fill="FFFFFF"/>
+        </w:rPr>
+        <w:t>ededlerin</w:t>
+      </w:r>
+      <w:proofErr w:type="spellEnd"/>
+      <w:r>
+        <w:rPr>
+          <w:rFonts w:ascii="Helvetica" w:hAnsi="Helvetica" w:cs="Helvetica"/>
+          <w:color w:val="5F6368"/>
+          <w:spacing w:val="3"/>
+          <w:sz w:val="36"/>
+          <w:szCs w:val="36"/>
+          <w:shd w:val="clear" w:color="auto" w:fill="FFFFFF"/>
+        </w:rPr>
+        <w:t xml:space="preserve"> </w:t>
+      </w:r>
+      <w:proofErr w:type="spellStart"/>
+      <w:r>
+        <w:rPr>
+          <w:rFonts w:ascii="Helvetica" w:hAnsi="Helvetica" w:cs="Helvetica"/>
+          <w:color w:val="5F6368"/>
+          <w:spacing w:val="3"/>
+          <w:sz w:val="36"/>
+          <w:szCs w:val="36"/>
+          <w:shd w:val="clear" w:color="auto" w:fill="FFFFFF"/>
+        </w:rPr>
+        <w:t>sayini</w:t>
+      </w:r>
+      <w:proofErr w:type="spellEnd"/>
+      <w:r>
+        <w:rPr>
+          <w:rFonts w:ascii="Helvetica" w:hAnsi="Helvetica" w:cs="Helvetica"/>
+          <w:color w:val="5F6368"/>
+          <w:spacing w:val="3"/>
+          <w:sz w:val="36"/>
+          <w:szCs w:val="36"/>
+          <w:shd w:val="clear" w:color="auto" w:fill="FFFFFF"/>
+        </w:rPr>
+        <w:t xml:space="preserve"> </w:t>
+      </w:r>
+      <w:proofErr w:type="spellStart"/>
+      <w:r>
+        <w:rPr>
+          <w:rFonts w:ascii="Helvetica" w:hAnsi="Helvetica" w:cs="Helvetica"/>
+          <w:color w:val="5F6368"/>
+          <w:spacing w:val="3"/>
+          <w:sz w:val="36"/>
+          <w:szCs w:val="36"/>
+          <w:shd w:val="clear" w:color="auto" w:fill="FFFFFF"/>
+        </w:rPr>
+        <w:t>tapin</w:t>
+      </w:r>
+      <w:proofErr w:type="spellEnd"/>
+      <w:r>
+        <w:rPr>
+          <w:rFonts w:ascii="Helvetica" w:hAnsi="Helvetica" w:cs="Helvetica"/>
+          <w:color w:val="5F6368"/>
+          <w:spacing w:val="3"/>
+          <w:sz w:val="36"/>
+          <w:szCs w:val="36"/>
+          <w:shd w:val="clear" w:color="auto" w:fill="FFFFFF"/>
+        </w:rPr>
+        <w:t>.</w:t>
+      </w:r>
+    </w:p>
+    <w:p>
+      <w:r>
         <w:drawing>
-          <wp:inline distT="0" distB="0" distL="0" distR="0" wp14:anchorId="45B4024E" wp14:editId="1FAFA6D1">
-            <wp:extent cx="4258269" cy="5830114"/>
-            <wp:effectExtent l="0" t="0" r="9525" b="0"/>
-            <wp:docPr id="2" name="Picture 2"/>
+          <wp:inline distT="0" distB="0" distL="0" distR="0" wp14:anchorId="3AF5759B" wp14:editId="0D4D1D64">
+            <wp:extent cx="5229955" cy="5287113"/>
+            <wp:effectExtent l="0" t="0" r="8890" b="8890"/>
+            <wp:docPr id="5" name="Picture 5"/>
             <wp:cNvGraphicFramePr>
               <a:graphicFrameLocks xmlns:a="http://schemas.openxmlformats.org/drawingml/2006/main" noChangeAspect="1"/>
             </wp:cNvGraphicFramePr>
@@ -75,7 +482,7 @@
                   <pic:spPr>
                     <a:xfrm>
                       <a:off x="0" y="0"/>
-                      <a:ext cx="4258269" cy="5830114"/>
+                      <a:ext cx="5229955" cy="5287113"/>
                     </a:xfrm>
                     <a:prstGeom prst="rect">
                       <a:avLst/>
@@ -88,17 +495,376 @@
         </w:drawing>
       </w:r>
     </w:p>
+    <w:p/>
+    <w:p/>
+    <w:p/>
+    <w:p/>
+    <w:p/>
     <w:p>
+      <w:pPr>
+        <w:rPr>
+          <w:sz w:val="40"/>
+          <w:szCs w:val="40"/>
+        </w:rPr>
+      </w:pPr>
       <w:bookmarkStart w:id="0" w:name="_GoBack"/>
       <w:bookmarkEnd w:id="0"/>
+      <w:r>
+        <w:rPr>
+          <w:rFonts w:ascii="Helvetica" w:hAnsi="Helvetica" w:cs="Helvetica"/>
+          <w:color w:val="5F6368"/>
+          <w:spacing w:val="3"/>
+          <w:sz w:val="40"/>
+          <w:szCs w:val="40"/>
+          <w:shd w:val="clear" w:color="auto" w:fill="FFFFFF"/>
+        </w:rPr>
+        <w:t xml:space="preserve">3. </w:t>
+      </w:r>
+      <w:proofErr w:type="spellStart"/>
+      <w:r>
+        <w:rPr>
+          <w:rFonts w:ascii="Helvetica" w:hAnsi="Helvetica" w:cs="Helvetica"/>
+          <w:color w:val="5F6368"/>
+          <w:spacing w:val="3"/>
+          <w:sz w:val="40"/>
+          <w:szCs w:val="40"/>
+          <w:shd w:val="clear" w:color="auto" w:fill="FFFFFF"/>
+        </w:rPr>
+        <w:t>Verilmis</w:t>
+      </w:r>
+      <w:proofErr w:type="spellEnd"/>
+      <w:r>
+        <w:rPr>
+          <w:rFonts w:ascii="Helvetica" w:hAnsi="Helvetica" w:cs="Helvetica"/>
+          <w:color w:val="5F6368"/>
+          <w:spacing w:val="3"/>
+          <w:sz w:val="40"/>
+          <w:szCs w:val="40"/>
+          <w:shd w:val="clear" w:color="auto" w:fill="FFFFFF"/>
+        </w:rPr>
+        <w:t xml:space="preserve"> </w:t>
+      </w:r>
+      <w:proofErr w:type="spellStart"/>
+      <w:r>
+        <w:rPr>
+          <w:rFonts w:ascii="Helvetica" w:hAnsi="Helvetica" w:cs="Helvetica"/>
+          <w:color w:val="5F6368"/>
+          <w:spacing w:val="3"/>
+          <w:sz w:val="40"/>
+          <w:szCs w:val="40"/>
+          <w:shd w:val="clear" w:color="auto" w:fill="FFFFFF"/>
+        </w:rPr>
+        <w:t>ededin</w:t>
+      </w:r>
+      <w:proofErr w:type="spellEnd"/>
+      <w:r>
+        <w:rPr>
+          <w:rFonts w:ascii="Helvetica" w:hAnsi="Helvetica" w:cs="Helvetica"/>
+          <w:color w:val="5F6368"/>
+          <w:spacing w:val="3"/>
+          <w:sz w:val="40"/>
+          <w:szCs w:val="40"/>
+          <w:shd w:val="clear" w:color="auto" w:fill="FFFFFF"/>
+        </w:rPr>
+        <w:t xml:space="preserve"> </w:t>
+      </w:r>
+      <w:proofErr w:type="spellStart"/>
+      <w:r>
+        <w:rPr>
+          <w:rFonts w:ascii="Helvetica" w:hAnsi="Helvetica" w:cs="Helvetica"/>
+          <w:color w:val="5F6368"/>
+          <w:spacing w:val="3"/>
+          <w:sz w:val="40"/>
+          <w:szCs w:val="40"/>
+          <w:shd w:val="clear" w:color="auto" w:fill="FFFFFF"/>
+        </w:rPr>
+        <w:t>en</w:t>
+      </w:r>
+      <w:proofErr w:type="spellEnd"/>
+      <w:r>
+        <w:rPr>
+          <w:rFonts w:ascii="Helvetica" w:hAnsi="Helvetica" w:cs="Helvetica"/>
+          <w:color w:val="5F6368"/>
+          <w:spacing w:val="3"/>
+          <w:sz w:val="40"/>
+          <w:szCs w:val="40"/>
+          <w:shd w:val="clear" w:color="auto" w:fill="FFFFFF"/>
+        </w:rPr>
+        <w:t xml:space="preserve"> </w:t>
+      </w:r>
+      <w:proofErr w:type="spellStart"/>
+      <w:r>
+        <w:rPr>
+          <w:rFonts w:ascii="Helvetica" w:hAnsi="Helvetica" w:cs="Helvetica"/>
+          <w:color w:val="5F6368"/>
+          <w:spacing w:val="3"/>
+          <w:sz w:val="40"/>
+          <w:szCs w:val="40"/>
+          <w:shd w:val="clear" w:color="auto" w:fill="FFFFFF"/>
+        </w:rPr>
+        <w:t>yaxin</w:t>
+      </w:r>
+      <w:proofErr w:type="spellEnd"/>
+      <w:r>
+        <w:rPr>
+          <w:rFonts w:ascii="Helvetica" w:hAnsi="Helvetica" w:cs="Helvetica"/>
+          <w:color w:val="5F6368"/>
+          <w:spacing w:val="3"/>
+          <w:sz w:val="40"/>
+          <w:szCs w:val="40"/>
+          <w:shd w:val="clear" w:color="auto" w:fill="FFFFFF"/>
+        </w:rPr>
+        <w:t xml:space="preserve"> </w:t>
+      </w:r>
+      <w:proofErr w:type="spellStart"/>
+      <w:r>
+        <w:rPr>
+          <w:rFonts w:ascii="Helvetica" w:hAnsi="Helvetica" w:cs="Helvetica"/>
+          <w:color w:val="5F6368"/>
+          <w:spacing w:val="3"/>
+          <w:sz w:val="40"/>
+          <w:szCs w:val="40"/>
+          <w:shd w:val="clear" w:color="auto" w:fill="FFFFFF"/>
+        </w:rPr>
+        <w:t>asagi</w:t>
+      </w:r>
+      <w:proofErr w:type="spellEnd"/>
+      <w:r>
+        <w:rPr>
+          <w:rFonts w:ascii="Helvetica" w:hAnsi="Helvetica" w:cs="Helvetica"/>
+          <w:color w:val="5F6368"/>
+          <w:spacing w:val="3"/>
+          <w:sz w:val="40"/>
+          <w:szCs w:val="40"/>
+          <w:shd w:val="clear" w:color="auto" w:fill="FFFFFF"/>
+        </w:rPr>
+        <w:t xml:space="preserve"> </w:t>
+      </w:r>
+      <w:proofErr w:type="spellStart"/>
+      <w:r>
+        <w:rPr>
+          <w:rFonts w:ascii="Helvetica" w:hAnsi="Helvetica" w:cs="Helvetica"/>
+          <w:color w:val="5F6368"/>
+          <w:spacing w:val="3"/>
+          <w:sz w:val="40"/>
+          <w:szCs w:val="40"/>
+          <w:shd w:val="clear" w:color="auto" w:fill="FFFFFF"/>
+        </w:rPr>
+        <w:t>kokalti</w:t>
+      </w:r>
+      <w:proofErr w:type="spellEnd"/>
+      <w:r>
+        <w:rPr>
+          <w:rFonts w:ascii="Helvetica" w:hAnsi="Helvetica" w:cs="Helvetica"/>
+          <w:color w:val="5F6368"/>
+          <w:spacing w:val="3"/>
+          <w:sz w:val="40"/>
+          <w:szCs w:val="40"/>
+          <w:shd w:val="clear" w:color="auto" w:fill="FFFFFF"/>
+        </w:rPr>
+        <w:t xml:space="preserve"> </w:t>
+      </w:r>
+      <w:proofErr w:type="spellStart"/>
+      <w:r>
+        <w:rPr>
+          <w:rFonts w:ascii="Helvetica" w:hAnsi="Helvetica" w:cs="Helvetica"/>
+          <w:color w:val="5F6368"/>
+          <w:spacing w:val="3"/>
+          <w:sz w:val="40"/>
+          <w:szCs w:val="40"/>
+          <w:shd w:val="clear" w:color="auto" w:fill="FFFFFF"/>
+        </w:rPr>
+        <w:t>deyerini</w:t>
+      </w:r>
+      <w:proofErr w:type="spellEnd"/>
+      <w:r>
+        <w:rPr>
+          <w:rFonts w:ascii="Helvetica" w:hAnsi="Helvetica" w:cs="Helvetica"/>
+          <w:color w:val="5F6368"/>
+          <w:spacing w:val="3"/>
+          <w:sz w:val="40"/>
+          <w:szCs w:val="40"/>
+          <w:shd w:val="clear" w:color="auto" w:fill="FFFFFF"/>
+        </w:rPr>
+        <w:t xml:space="preserve"> </w:t>
+      </w:r>
+      <w:proofErr w:type="spellStart"/>
+      <w:r>
+        <w:rPr>
+          <w:rFonts w:ascii="Helvetica" w:hAnsi="Helvetica" w:cs="Helvetica"/>
+          <w:color w:val="5F6368"/>
+          <w:spacing w:val="3"/>
+          <w:sz w:val="40"/>
+          <w:szCs w:val="40"/>
+          <w:shd w:val="clear" w:color="auto" w:fill="FFFFFF"/>
+        </w:rPr>
+        <w:t>tapan</w:t>
+      </w:r>
+      <w:proofErr w:type="spellEnd"/>
+      <w:r>
+        <w:rPr>
+          <w:rFonts w:ascii="Helvetica" w:hAnsi="Helvetica" w:cs="Helvetica"/>
+          <w:color w:val="5F6368"/>
+          <w:spacing w:val="3"/>
+          <w:sz w:val="40"/>
+          <w:szCs w:val="40"/>
+          <w:shd w:val="clear" w:color="auto" w:fill="FFFFFF"/>
+        </w:rPr>
+        <w:t xml:space="preserve"> </w:t>
+      </w:r>
+      <w:proofErr w:type="spellStart"/>
+      <w:r>
+        <w:rPr>
+          <w:rFonts w:ascii="Helvetica" w:hAnsi="Helvetica" w:cs="Helvetica"/>
+          <w:color w:val="5F6368"/>
+          <w:spacing w:val="3"/>
+          <w:sz w:val="40"/>
+          <w:szCs w:val="40"/>
+          <w:shd w:val="clear" w:color="auto" w:fill="FFFFFF"/>
+        </w:rPr>
+        <w:t>alqoritm</w:t>
+      </w:r>
+      <w:proofErr w:type="spellEnd"/>
+      <w:r>
+        <w:rPr>
+          <w:rFonts w:ascii="Helvetica" w:hAnsi="Helvetica" w:cs="Helvetica"/>
+          <w:color w:val="5F6368"/>
+          <w:spacing w:val="3"/>
+          <w:sz w:val="40"/>
+          <w:szCs w:val="40"/>
+          <w:shd w:val="clear" w:color="auto" w:fill="FFFFFF"/>
+        </w:rPr>
+        <w:t xml:space="preserve"> (</w:t>
+      </w:r>
+      <w:proofErr w:type="spellStart"/>
+      <w:r>
+        <w:rPr>
+          <w:rFonts w:ascii="Helvetica" w:hAnsi="Helvetica" w:cs="Helvetica"/>
+          <w:color w:val="5F6368"/>
+          <w:spacing w:val="3"/>
+          <w:sz w:val="40"/>
+          <w:szCs w:val="40"/>
+          <w:shd w:val="clear" w:color="auto" w:fill="FFFFFF"/>
+        </w:rPr>
+        <w:t>imisalcun</w:t>
+      </w:r>
+      <w:proofErr w:type="spellEnd"/>
+      <w:r>
+        <w:rPr>
+          <w:rFonts w:ascii="Helvetica" w:hAnsi="Helvetica" w:cs="Helvetica"/>
+          <w:color w:val="5F6368"/>
+          <w:spacing w:val="3"/>
+          <w:sz w:val="40"/>
+          <w:szCs w:val="40"/>
+          <w:shd w:val="clear" w:color="auto" w:fill="FFFFFF"/>
+        </w:rPr>
+        <w:t xml:space="preserve"> </w:t>
+      </w:r>
+      <w:proofErr w:type="spellStart"/>
+      <w:r>
+        <w:rPr>
+          <w:rFonts w:ascii="Helvetica" w:hAnsi="Helvetica" w:cs="Helvetica"/>
+          <w:color w:val="5F6368"/>
+          <w:spacing w:val="3"/>
+          <w:sz w:val="40"/>
+          <w:szCs w:val="40"/>
+          <w:shd w:val="clear" w:color="auto" w:fill="FFFFFF"/>
+        </w:rPr>
+        <w:t>eded</w:t>
+      </w:r>
+      <w:proofErr w:type="spellEnd"/>
+      <w:r>
+        <w:rPr>
+          <w:rFonts w:ascii="Helvetica" w:hAnsi="Helvetica" w:cs="Helvetica"/>
+          <w:color w:val="5F6368"/>
+          <w:spacing w:val="3"/>
+          <w:sz w:val="40"/>
+          <w:szCs w:val="40"/>
+          <w:shd w:val="clear" w:color="auto" w:fill="FFFFFF"/>
+        </w:rPr>
+        <w:t xml:space="preserve"> 20-dirse 4 </w:t>
+      </w:r>
+      <w:proofErr w:type="spellStart"/>
+      <w:r>
+        <w:rPr>
+          <w:rFonts w:ascii="Helvetica" w:hAnsi="Helvetica" w:cs="Helvetica"/>
+          <w:color w:val="5F6368"/>
+          <w:spacing w:val="3"/>
+          <w:sz w:val="40"/>
+          <w:szCs w:val="40"/>
+          <w:shd w:val="clear" w:color="auto" w:fill="FFFFFF"/>
+        </w:rPr>
+        <w:lastRenderedPageBreak/>
+        <w:t>qaytarmalidi</w:t>
+      </w:r>
+      <w:proofErr w:type="spellEnd"/>
+      <w:r>
+        <w:rPr>
+          <w:rFonts w:ascii="Helvetica" w:hAnsi="Helvetica" w:cs="Helvetica"/>
+          <w:color w:val="5F6368"/>
+          <w:spacing w:val="3"/>
+          <w:sz w:val="40"/>
+          <w:szCs w:val="40"/>
+          <w:shd w:val="clear" w:color="auto" w:fill="FFFFFF"/>
+        </w:rPr>
+        <w:t xml:space="preserve">, 25-dise 5 </w:t>
+      </w:r>
+      <w:proofErr w:type="spellStart"/>
+      <w:r>
+        <w:rPr>
+          <w:rFonts w:ascii="Helvetica" w:hAnsi="Helvetica" w:cs="Helvetica"/>
+          <w:color w:val="5F6368"/>
+          <w:spacing w:val="3"/>
+          <w:sz w:val="40"/>
+          <w:szCs w:val="40"/>
+          <w:shd w:val="clear" w:color="auto" w:fill="FFFFFF"/>
+        </w:rPr>
+        <w:t>qaytarmalidi</w:t>
+      </w:r>
+      <w:proofErr w:type="spellEnd"/>
+      <w:r>
+        <w:rPr>
+          <w:rFonts w:ascii="Helvetica" w:hAnsi="Helvetica" w:cs="Helvetica"/>
+          <w:color w:val="5F6368"/>
+          <w:spacing w:val="3"/>
+          <w:sz w:val="40"/>
+          <w:szCs w:val="40"/>
+          <w:shd w:val="clear" w:color="auto" w:fill="FFFFFF"/>
+        </w:rPr>
+        <w:t xml:space="preserve">, 16-drisa 4 </w:t>
+      </w:r>
+      <w:proofErr w:type="spellStart"/>
+      <w:r>
+        <w:rPr>
+          <w:rFonts w:ascii="Helvetica" w:hAnsi="Helvetica" w:cs="Helvetica"/>
+          <w:color w:val="5F6368"/>
+          <w:spacing w:val="3"/>
+          <w:sz w:val="40"/>
+          <w:szCs w:val="40"/>
+          <w:shd w:val="clear" w:color="auto" w:fill="FFFFFF"/>
+        </w:rPr>
+        <w:t>ve</w:t>
+      </w:r>
+      <w:proofErr w:type="spellEnd"/>
+      <w:r>
+        <w:rPr>
+          <w:rFonts w:ascii="Helvetica" w:hAnsi="Helvetica" w:cs="Helvetica"/>
+          <w:color w:val="5F6368"/>
+          <w:spacing w:val="3"/>
+          <w:sz w:val="40"/>
+          <w:szCs w:val="40"/>
+          <w:shd w:val="clear" w:color="auto" w:fill="FFFFFF"/>
+        </w:rPr>
+        <w:t xml:space="preserve"> s.)</w:t>
+      </w:r>
     </w:p>
     <w:p/>
+    <w:p/>
     <w:p>
       <w:r>
         <w:rPr>
           <w:noProof/>
         </w:rPr>
-        <w:lastRenderedPageBreak/>
         <w:drawing>
           <wp:inline distT="0" distB="0" distL="0" distR="0" wp14:anchorId="6ED74250" wp14:editId="2EE27D09">
             <wp:extent cx="4991797" cy="6487430"/>
